--- a/質問紙/質問紙2024VRSJ大会小島.docx
+++ b/質問紙/質問紙2024VRSJ大会小島.docx
@@ -5,113 +5,22 @@
     <w:p>
       <w:pPr>
         <w:pStyle w:val="aa"/>
-      </w:pPr>
-      <w:r>
-        <w:rPr>
-          <w:rFonts w:hint="eastAsia"/>
+        <w:rPr>
+          <w:sz w:val="28"/>
+          <w:szCs w:val="28"/>
+        </w:rPr>
+      </w:pPr>
+      <w:r>
+        <w:rPr>
+          <w:rFonts w:hint="eastAsia"/>
+          <w:sz w:val="28"/>
+          <w:szCs w:val="28"/>
         </w:rPr>
         <w:t>質問紙</w:t>
       </w:r>
     </w:p>
     <w:p>
       <w:pPr>
-        <w:rPr>
-          <w:rFonts w:hint="eastAsia"/>
-        </w:rPr>
-      </w:pPr>
-      <w:r>
-        <w:rPr>
-          <w:rFonts w:hint="eastAsia"/>
-        </w:rPr>
-        <w:t>いずれの</w:t>
-      </w:r>
-      <w:r>
-        <w:rPr>
-          <w:rFonts w:hint="eastAsia"/>
-        </w:rPr>
-        <w:t>質問</w:t>
-      </w:r>
-      <w:r>
-        <w:rPr>
-          <w:rFonts w:hint="eastAsia"/>
-        </w:rPr>
-        <w:t>内容</w:t>
-      </w:r>
-      <w:r>
-        <w:rPr>
-          <w:rFonts w:hint="eastAsia"/>
-        </w:rPr>
-        <w:t>は「上昇している感覚はどの程度か</w:t>
-      </w:r>
-      <w:r>
-        <w:rPr>
-          <w:rFonts w:hint="eastAsia"/>
-        </w:rPr>
-        <w:t>？</w:t>
-      </w:r>
-      <w:r>
-        <w:rPr>
-          <w:rFonts w:hint="eastAsia"/>
-        </w:rPr>
-        <w:t>」</w:t>
-      </w:r>
-      <w:r>
-        <w:rPr>
-          <w:rFonts w:hint="eastAsia"/>
-        </w:rPr>
-        <w:t>です</w:t>
-      </w:r>
-      <w:r>
-        <w:rPr>
-          <w:rFonts w:hint="eastAsia"/>
-        </w:rPr>
-        <w:t>．記述欄</w:t>
-      </w:r>
-      <w:r>
-        <w:rPr>
-          <w:rFonts w:hint="eastAsia"/>
-        </w:rPr>
-        <w:t>に</w:t>
-      </w:r>
-      <w:r>
-        <w:rPr>
-          <w:rFonts w:hint="eastAsia"/>
-        </w:rPr>
-        <w:t>は</w:t>
-      </w:r>
-      <w:r>
-        <w:rPr>
-          <w:rFonts w:hint="eastAsia"/>
-        </w:rPr>
-        <w:t>感想を</w:t>
-      </w:r>
-      <w:r>
-        <w:rPr>
-          <w:rFonts w:hint="eastAsia"/>
-        </w:rPr>
-        <w:t>必ず</w:t>
-      </w:r>
-      <w:r>
-        <w:rPr>
-          <w:rFonts w:hint="eastAsia"/>
-        </w:rPr>
-        <w:t>記入</w:t>
-      </w:r>
-      <w:r>
-        <w:rPr>
-          <w:rFonts w:hint="eastAsia"/>
-        </w:rPr>
-        <w:t>してください</w:t>
-      </w:r>
-      <w:r>
-        <w:rPr>
-          <w:rFonts w:hint="eastAsia"/>
-        </w:rPr>
-        <w:t>．</w:t>
-      </w:r>
-    </w:p>
-    <w:p>
-      <w:pPr>
         <w:pStyle w:val="1"/>
       </w:pPr>
       <w:r>
@@ -125,6 +34,14 @@
           <w:rFonts w:hint="eastAsia"/>
         </w:rPr>
         <w:t>1</w:t>
+      </w:r>
+    </w:p>
+    <w:p>
+      <w:r>
+        <w:rPr>
+          <w:rFonts w:hint="eastAsia"/>
+        </w:rPr>
+        <w:t>ストックの感覚について限定した場合，ストックの感覚はどの程度か？</w:t>
       </w:r>
     </w:p>
     <w:p>
@@ -323,30 +240,197 @@
         </mc:AlternateContent>
       </w:r>
     </w:p>
-    <w:p>
-      <w:pPr>
-        <w:jc w:val="left"/>
-      </w:pPr>
-      <w:r>
-        <w:rPr>
-          <w:rFonts w:hint="eastAsia"/>
-        </w:rPr>
-        <w:t>記述欄</w:t>
-      </w:r>
-      <w:r>
-        <w:rPr>
-          <w:rFonts w:hint="eastAsia"/>
-        </w:rPr>
-        <w:t>（必須）</w:t>
+    <w:p/>
+    <w:p>
+      <w:r>
+        <w:rPr>
+          <w:rFonts w:hint="eastAsia"/>
+        </w:rPr>
+        <w:t>体全体が</w:t>
+      </w:r>
+      <w:r>
+        <w:rPr>
+          <w:rFonts w:hint="eastAsia"/>
+        </w:rPr>
+        <w:t>上昇している感覚はどの程度か</w:t>
+      </w:r>
+      <w:r>
+        <w:rPr>
+          <w:rFonts w:hint="eastAsia"/>
+        </w:rPr>
+        <w:t>？</w:t>
+      </w:r>
+    </w:p>
+    <w:p>
+      <w:pPr>
+        <w:jc w:val="center"/>
+      </w:pPr>
+      <w:r>
+        <w:rPr>
+          <w:rFonts w:hint="eastAsia"/>
+        </w:rPr>
+        <w:t>平地歩行時と同等　　　　　　　　　　　　　　　　　　　階段歩行時と同等</w:t>
+      </w:r>
+    </w:p>
+    <w:p>
+      <w:pPr>
+        <w:jc w:val="center"/>
+      </w:pPr>
+      <w:r>
+        <w:rPr>
+          <w:noProof/>
+        </w:rPr>
+        <mc:AlternateContent>
+          <mc:Choice Requires="wpg">
+            <w:drawing>
+              <wp:inline distT="0" distB="0" distL="0" distR="0" wp14:anchorId="4B526AEA" wp14:editId="33DC6BE0">
+                <wp:extent cx="3599815" cy="359410"/>
+                <wp:effectExtent l="0" t="0" r="19685" b="21590"/>
+                <wp:docPr id="55734445" name="グループ化 9"/>
+                <wp:cNvGraphicFramePr/>
+                <a:graphic xmlns:a="http://schemas.openxmlformats.org/drawingml/2006/main">
+                  <a:graphicData uri="http://schemas.microsoft.com/office/word/2010/wordprocessingGroup">
+                    <wpg:wgp>
+                      <wpg:cNvGrpSpPr/>
+                      <wpg:grpSpPr>
+                        <a:xfrm>
+                          <a:off x="0" y="0"/>
+                          <a:ext cx="3599815" cy="359410"/>
+                          <a:chOff x="0" y="0"/>
+                          <a:chExt cx="3600000" cy="360000"/>
+                        </a:xfrm>
+                      </wpg:grpSpPr>
+                      <wps:wsp>
+                        <wps:cNvPr id="1069678057" name="直線コネクタ 1069678057"/>
+                        <wps:cNvCnPr/>
+                        <wps:spPr>
+                          <a:xfrm>
+                            <a:off x="0" y="180000"/>
+                            <a:ext cx="3600000" cy="0"/>
+                          </a:xfrm>
+                          <a:prstGeom prst="line">
+                            <a:avLst/>
+                          </a:prstGeom>
+                          <a:ln>
+                            <a:solidFill>
+                              <a:schemeClr val="tx1"/>
+                            </a:solidFill>
+                          </a:ln>
+                        </wps:spPr>
+                        <wps:style>
+                          <a:lnRef idx="2">
+                            <a:schemeClr val="accent1"/>
+                          </a:lnRef>
+                          <a:fillRef idx="0">
+                            <a:schemeClr val="accent1"/>
+                          </a:fillRef>
+                          <a:effectRef idx="1">
+                            <a:schemeClr val="accent1"/>
+                          </a:effectRef>
+                          <a:fontRef idx="minor">
+                            <a:schemeClr val="tx1"/>
+                          </a:fontRef>
+                        </wps:style>
+                        <wps:bodyPr/>
+                      </wps:wsp>
+                      <wps:wsp>
+                        <wps:cNvPr id="314232726" name="直線コネクタ 314232726"/>
+                        <wps:cNvCnPr/>
+                        <wps:spPr>
+                          <a:xfrm>
+                            <a:off x="0" y="0"/>
+                            <a:ext cx="0" cy="360000"/>
+                          </a:xfrm>
+                          <a:prstGeom prst="line">
+                            <a:avLst/>
+                          </a:prstGeom>
+                          <a:ln>
+                            <a:solidFill>
+                              <a:schemeClr val="tx1"/>
+                            </a:solidFill>
+                          </a:ln>
+                        </wps:spPr>
+                        <wps:style>
+                          <a:lnRef idx="2">
+                            <a:schemeClr val="accent1"/>
+                          </a:lnRef>
+                          <a:fillRef idx="0">
+                            <a:schemeClr val="accent1"/>
+                          </a:fillRef>
+                          <a:effectRef idx="1">
+                            <a:schemeClr val="accent1"/>
+                          </a:effectRef>
+                          <a:fontRef idx="minor">
+                            <a:schemeClr val="tx1"/>
+                          </a:fontRef>
+                        </wps:style>
+                        <wps:bodyPr/>
+                      </wps:wsp>
+                      <wps:wsp>
+                        <wps:cNvPr id="2068424688" name="直線コネクタ 2068424688"/>
+                        <wps:cNvCnPr/>
+                        <wps:spPr>
+                          <a:xfrm>
+                            <a:off x="3600000" y="0"/>
+                            <a:ext cx="0" cy="360000"/>
+                          </a:xfrm>
+                          <a:prstGeom prst="line">
+                            <a:avLst/>
+                          </a:prstGeom>
+                          <a:ln>
+                            <a:solidFill>
+                              <a:schemeClr val="tx1"/>
+                            </a:solidFill>
+                          </a:ln>
+                        </wps:spPr>
+                        <wps:style>
+                          <a:lnRef idx="2">
+                            <a:schemeClr val="accent1"/>
+                          </a:lnRef>
+                          <a:fillRef idx="0">
+                            <a:schemeClr val="accent1"/>
+                          </a:fillRef>
+                          <a:effectRef idx="1">
+                            <a:schemeClr val="accent1"/>
+                          </a:effectRef>
+                          <a:fontRef idx="minor">
+                            <a:schemeClr val="tx1"/>
+                          </a:fontRef>
+                        </wps:style>
+                        <wps:bodyPr/>
+                      </wps:wsp>
+                    </wpg:wgp>
+                  </a:graphicData>
+                </a:graphic>
+              </wp:inline>
+            </w:drawing>
+          </mc:Choice>
+          <mc:Fallback>
+            <w:pict>
+              <v:group w14:anchorId="2DFD432C" id="グループ化 9" o:spid="_x0000_s1026" style="width:283.45pt;height:28.3pt;mso-position-horizontal-relative:char;mso-position-vertical-relative:line" coordsize="36000,3600" o:gfxdata="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">
+                <v:line id="直線コネクタ 1069678057" o:spid="_x0000_s1027" style="position:absolute;visibility:visible;mso-wrap-style:square" from="0,1800" to="36000,1800" o:connectortype="straight" o:gfxdata="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" strokecolor="black [3213]" strokeweight="1pt">
+                  <v:stroke joinstyle="miter"/>
+                </v:line>
+                <v:line id="直線コネクタ 314232726" o:spid="_x0000_s1028" style="position:absolute;visibility:visible;mso-wrap-style:square" from="0,0" to="0,3600" o:connectortype="straight" o:gfxdata="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" strokecolor="black [3213]" strokeweight="1pt">
+                  <v:stroke joinstyle="miter"/>
+                </v:line>
+                <v:line id="直線コネクタ 2068424688" o:spid="_x0000_s1029" style="position:absolute;visibility:visible;mso-wrap-style:square" from="36000,0" to="36000,3600" o:connectortype="straight" o:gfxdata="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" strokecolor="black [3213]" strokeweight="1pt">
+                  <v:stroke joinstyle="miter"/>
+                </v:line>
+                <w10:anchorlock/>
+              </v:group>
+            </w:pict>
+          </mc:Fallback>
+        </mc:AlternateContent>
       </w:r>
     </w:p>
     <w:p>
       <w:pPr>
         <w:pBdr>
           <w:top w:val="single" w:sz="4" w:space="1" w:color="auto"/>
-          <w:left w:val="single" w:sz="4" w:space="4" w:color="auto"/>
+          <w:left w:val="single" w:sz="4" w:space="1" w:color="auto"/>
           <w:bottom w:val="single" w:sz="4" w:space="1" w:color="auto"/>
-          <w:right w:val="single" w:sz="4" w:space="4" w:color="auto"/>
+          <w:right w:val="single" w:sz="4" w:space="1" w:color="auto"/>
         </w:pBdr>
       </w:pPr>
     </w:p>
@@ -354,9 +438,9 @@
       <w:pPr>
         <w:pBdr>
           <w:top w:val="single" w:sz="4" w:space="1" w:color="auto"/>
-          <w:left w:val="single" w:sz="4" w:space="4" w:color="auto"/>
+          <w:left w:val="single" w:sz="4" w:space="1" w:color="auto"/>
           <w:bottom w:val="single" w:sz="4" w:space="1" w:color="auto"/>
-          <w:right w:val="single" w:sz="4" w:space="4" w:color="auto"/>
+          <w:right w:val="single" w:sz="4" w:space="1" w:color="auto"/>
         </w:pBdr>
       </w:pPr>
     </w:p>
@@ -364,9 +448,9 @@
       <w:pPr>
         <w:pBdr>
           <w:top w:val="single" w:sz="4" w:space="1" w:color="auto"/>
-          <w:left w:val="single" w:sz="4" w:space="4" w:color="auto"/>
+          <w:left w:val="single" w:sz="4" w:space="1" w:color="auto"/>
           <w:bottom w:val="single" w:sz="4" w:space="1" w:color="auto"/>
-          <w:right w:val="single" w:sz="4" w:space="4" w:color="auto"/>
+          <w:right w:val="single" w:sz="4" w:space="1" w:color="auto"/>
         </w:pBdr>
       </w:pPr>
     </w:p>
@@ -374,23 +458,15 @@
       <w:pPr>
         <w:pBdr>
           <w:top w:val="single" w:sz="4" w:space="1" w:color="auto"/>
-          <w:left w:val="single" w:sz="4" w:space="4" w:color="auto"/>
+          <w:left w:val="single" w:sz="4" w:space="1" w:color="auto"/>
           <w:bottom w:val="single" w:sz="4" w:space="1" w:color="auto"/>
-          <w:right w:val="single" w:sz="4" w:space="4" w:color="auto"/>
+          <w:right w:val="single" w:sz="4" w:space="1" w:color="auto"/>
         </w:pBdr>
-      </w:pPr>
-    </w:p>
-    <w:p>
-      <w:pPr>
-        <w:pBdr>
-          <w:top w:val="single" w:sz="4" w:space="1" w:color="auto"/>
-          <w:left w:val="single" w:sz="4" w:space="4" w:color="auto"/>
-          <w:bottom w:val="single" w:sz="4" w:space="1" w:color="auto"/>
-          <w:right w:val="single" w:sz="4" w:space="4" w:color="auto"/>
-        </w:pBdr>
-      </w:pPr>
-    </w:p>
-    <w:p/>
+        <w:rPr>
+          <w:rFonts w:hint="eastAsia"/>
+        </w:rPr>
+      </w:pPr>
+    </w:p>
     <w:p>
       <w:pPr>
         <w:pStyle w:val="1"/>
@@ -409,6 +485,14 @@
       </w:r>
       <w:r>
         <w:t xml:space="preserve"> </w:t>
+      </w:r>
+    </w:p>
+    <w:p>
+      <w:r>
+        <w:rPr>
+          <w:rFonts w:hint="eastAsia"/>
+        </w:rPr>
+        <w:t>ストックの感覚について限定した場合，ストックの感覚はどの程度か？</w:t>
       </w:r>
     </w:p>
     <w:p>
@@ -599,97 +683,23 @@
       </w:r>
     </w:p>
     <w:p>
-      <w:pPr>
-        <w:jc w:val="left"/>
-      </w:pPr>
-      <w:r>
-        <w:rPr>
-          <w:rFonts w:hint="eastAsia"/>
-        </w:rPr>
-        <w:t>記述欄</w:t>
-      </w:r>
-      <w:r>
-        <w:rPr>
-          <w:rFonts w:hint="eastAsia"/>
-        </w:rPr>
-        <w:t>（必須）</w:t>
-      </w:r>
-    </w:p>
-    <w:p>
-      <w:pPr>
-        <w:pBdr>
-          <w:top w:val="single" w:sz="4" w:space="1" w:color="auto"/>
-          <w:left w:val="single" w:sz="4" w:space="4" w:color="auto"/>
-          <w:bottom w:val="single" w:sz="4" w:space="1" w:color="auto"/>
-          <w:right w:val="single" w:sz="4" w:space="4" w:color="auto"/>
-        </w:pBdr>
-        <w:jc w:val="left"/>
-      </w:pPr>
-    </w:p>
-    <w:p>
-      <w:pPr>
-        <w:pBdr>
-          <w:top w:val="single" w:sz="4" w:space="1" w:color="auto"/>
-          <w:left w:val="single" w:sz="4" w:space="4" w:color="auto"/>
-          <w:bottom w:val="single" w:sz="4" w:space="1" w:color="auto"/>
-          <w:right w:val="single" w:sz="4" w:space="4" w:color="auto"/>
-        </w:pBdr>
-        <w:jc w:val="left"/>
-      </w:pPr>
-    </w:p>
-    <w:p>
-      <w:pPr>
-        <w:pBdr>
-          <w:top w:val="single" w:sz="4" w:space="1" w:color="auto"/>
-          <w:left w:val="single" w:sz="4" w:space="4" w:color="auto"/>
-          <w:bottom w:val="single" w:sz="4" w:space="1" w:color="auto"/>
-          <w:right w:val="single" w:sz="4" w:space="4" w:color="auto"/>
-        </w:pBdr>
-        <w:jc w:val="left"/>
-      </w:pPr>
-    </w:p>
-    <w:p>
-      <w:pPr>
-        <w:pBdr>
-          <w:top w:val="single" w:sz="4" w:space="1" w:color="auto"/>
-          <w:left w:val="single" w:sz="4" w:space="4" w:color="auto"/>
-          <w:bottom w:val="single" w:sz="4" w:space="1" w:color="auto"/>
-          <w:right w:val="single" w:sz="4" w:space="4" w:color="auto"/>
-        </w:pBdr>
-        <w:jc w:val="left"/>
-      </w:pPr>
-    </w:p>
-    <w:p>
-      <w:pPr>
-        <w:pBdr>
-          <w:top w:val="single" w:sz="4" w:space="1" w:color="auto"/>
-          <w:left w:val="single" w:sz="4" w:space="4" w:color="auto"/>
-          <w:bottom w:val="single" w:sz="4" w:space="1" w:color="auto"/>
-          <w:right w:val="single" w:sz="4" w:space="4" w:color="auto"/>
-        </w:pBdr>
-        <w:jc w:val="left"/>
-      </w:pPr>
-    </w:p>
-    <w:p>
-      <w:pPr>
-        <w:jc w:val="left"/>
-      </w:pPr>
-    </w:p>
-    <w:p>
-      <w:pPr>
-        <w:pStyle w:val="1"/>
-      </w:pPr>
-      <w:r>
-        <w:rPr>
-          <w:rFonts w:hint="eastAsia"/>
-        </w:rPr>
-        <w:t>実験</w:t>
-      </w:r>
-      <w:r>
-        <w:rPr>
-          <w:rFonts w:hint="eastAsia"/>
-        </w:rPr>
-        <w:t>3</w:t>
+      <w:r>
+        <w:rPr>
+          <w:rFonts w:hint="eastAsia"/>
+        </w:rPr>
+        <w:t>体全体が</w:t>
+      </w:r>
+      <w:r>
+        <w:rPr>
+          <w:rFonts w:hint="eastAsia"/>
+        </w:rPr>
+        <w:t>上昇している感覚はどの程度か</w:t>
+      </w:r>
+      <w:r>
+        <w:rPr>
+          <w:rFonts w:hint="eastAsia"/>
+        </w:rPr>
+        <w:t>？</w:t>
       </w:r>
     </w:p>
     <w:p>
@@ -714,10 +724,10 @@
         <mc:AlternateContent>
           <mc:Choice Requires="wpg">
             <w:drawing>
-              <wp:inline distT="0" distB="0" distL="0" distR="0" wp14:anchorId="0FAE4020" wp14:editId="2ADEC5B2">
+              <wp:inline distT="0" distB="0" distL="0" distR="0" wp14:anchorId="2FDD1125" wp14:editId="4EE783AB">
                 <wp:extent cx="3599815" cy="359410"/>
                 <wp:effectExtent l="0" t="0" r="19685" b="21590"/>
-                <wp:docPr id="1392768518" name="グループ化 9"/>
+                <wp:docPr id="1556887905" name="グループ化 9"/>
                 <wp:cNvGraphicFramePr/>
                 <a:graphic xmlns:a="http://schemas.openxmlformats.org/drawingml/2006/main">
                   <a:graphicData uri="http://schemas.microsoft.com/office/word/2010/wordprocessingGroup">
@@ -732,7 +742,7 @@
                         </a:xfrm>
                       </wpg:grpSpPr>
                       <wps:wsp>
-                        <wps:cNvPr id="1418853671" name="直線コネクタ 1418853671"/>
+                        <wps:cNvPr id="1625326816" name="直線コネクタ 1625326816"/>
                         <wps:cNvCnPr/>
                         <wps:spPr>
                           <a:xfrm>
@@ -765,7 +775,7 @@
                         <wps:bodyPr/>
                       </wps:wsp>
                       <wps:wsp>
-                        <wps:cNvPr id="18763566" name="直線コネクタ 18763566"/>
+                        <wps:cNvPr id="53939621" name="直線コネクタ 53939621"/>
                         <wps:cNvCnPr/>
                         <wps:spPr>
                           <a:xfrm>
@@ -798,7 +808,7 @@
                         <wps:bodyPr/>
                       </wps:wsp>
                       <wps:wsp>
-                        <wps:cNvPr id="588897842" name="直線コネクタ 588897842"/>
+                        <wps:cNvPr id="1579334923" name="直線コネクタ 1579334923"/>
                         <wps:cNvCnPr/>
                         <wps:spPr>
                           <a:xfrm>
@@ -838,14 +848,14 @@
           </mc:Choice>
           <mc:Fallback>
             <w:pict>
-              <v:group w14:anchorId="6CA95A21" id="グループ化 9" o:spid="_x0000_s1026" style="width:283.45pt;height:28.3pt;mso-position-horizontal-relative:char;mso-position-vertical-relative:line" coordsize="36000,3600" o:gfxdata="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">
-                <v:line id="直線コネクタ 1418853671" o:spid="_x0000_s1027" style="position:absolute;visibility:visible;mso-wrap-style:square" from="0,1800" to="36000,1800" o:connectortype="straight" o:gfxdata="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" strokecolor="black [3213]" strokeweight="1pt">
+              <v:group w14:anchorId="4B544862" id="グループ化 9" o:spid="_x0000_s1026" style="width:283.45pt;height:28.3pt;mso-position-horizontal-relative:char;mso-position-vertical-relative:line" coordsize="36000,3600" o:gfxdata="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">
+                <v:line id="直線コネクタ 1625326816" o:spid="_x0000_s1027" style="position:absolute;visibility:visible;mso-wrap-style:square" from="0,1800" to="36000,1800" o:connectortype="straight" o:gfxdata="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" strokecolor="black [3213]" strokeweight="1pt">
                   <v:stroke joinstyle="miter"/>
                 </v:line>
-                <v:line id="直線コネクタ 18763566" o:spid="_x0000_s1028" style="position:absolute;visibility:visible;mso-wrap-style:square" from="0,0" to="0,3600" o:connectortype="straight" o:gfxdata="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" strokecolor="black [3213]" strokeweight="1pt">
+                <v:line id="直線コネクタ 53939621" o:spid="_x0000_s1028" style="position:absolute;visibility:visible;mso-wrap-style:square" from="0,0" to="0,3600" o:connectortype="straight" o:gfxdata="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" strokecolor="black [3213]" strokeweight="1pt">
                   <v:stroke joinstyle="miter"/>
                 </v:line>
-                <v:line id="直線コネクタ 588897842" o:spid="_x0000_s1029" style="position:absolute;visibility:visible;mso-wrap-style:square" from="36000,0" to="36000,3600" o:connectortype="straight" o:gfxdata="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" strokecolor="black [3213]" strokeweight="1pt">
+                <v:line id="直線コネクタ 1579334923" o:spid="_x0000_s1029" style="position:absolute;visibility:visible;mso-wrap-style:square" from="36000,0" to="36000,3600" o:connectortype="straight" o:gfxdata="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" strokecolor="black [3213]" strokeweight="1pt">
                   <v:stroke joinstyle="miter"/>
                 </v:line>
                 <w10:anchorlock/>
@@ -857,23 +867,6 @@
     </w:p>
     <w:p>
       <w:pPr>
-        <w:jc w:val="left"/>
-      </w:pPr>
-      <w:r>
-        <w:rPr>
-          <w:rFonts w:hint="eastAsia"/>
-        </w:rPr>
-        <w:t>記述欄</w:t>
-      </w:r>
-      <w:r>
-        <w:rPr>
-          <w:rFonts w:hint="eastAsia"/>
-        </w:rPr>
-        <w:t>（必須）</w:t>
-      </w:r>
-    </w:p>
-    <w:p>
-      <w:pPr>
         <w:pBdr>
           <w:top w:val="single" w:sz="4" w:space="1" w:color="auto"/>
           <w:left w:val="single" w:sz="4" w:space="4" w:color="auto"/>
@@ -918,22 +911,6 @@
     </w:p>
     <w:p>
       <w:pPr>
-        <w:pBdr>
-          <w:top w:val="single" w:sz="4" w:space="1" w:color="auto"/>
-          <w:left w:val="single" w:sz="4" w:space="4" w:color="auto"/>
-          <w:bottom w:val="single" w:sz="4" w:space="1" w:color="auto"/>
-          <w:right w:val="single" w:sz="4" w:space="4" w:color="auto"/>
-        </w:pBdr>
-        <w:jc w:val="left"/>
-      </w:pPr>
-    </w:p>
-    <w:p>
-      <w:pPr>
-        <w:jc w:val="left"/>
-      </w:pPr>
-    </w:p>
-    <w:p>
-      <w:pPr>
         <w:pStyle w:val="1"/>
       </w:pPr>
       <w:r>
@@ -946,7 +923,15 @@
         <w:rPr>
           <w:rFonts w:hint="eastAsia"/>
         </w:rPr>
-        <w:t>4</w:t>
+        <w:t>3</w:t>
+      </w:r>
+    </w:p>
+    <w:p>
+      <w:r>
+        <w:rPr>
+          <w:rFonts w:hint="eastAsia"/>
+        </w:rPr>
+        <w:t>ストックの感覚について限定した場合，ストックの感覚はどの程度か？</w:t>
       </w:r>
     </w:p>
     <w:p>
@@ -971,10 +956,10 @@
         <mc:AlternateContent>
           <mc:Choice Requires="wpg">
             <w:drawing>
-              <wp:inline distT="0" distB="0" distL="0" distR="0" wp14:anchorId="612502D9" wp14:editId="63EB23FC">
+              <wp:inline distT="0" distB="0" distL="0" distR="0" wp14:anchorId="14D7049D" wp14:editId="17D8BF26">
                 <wp:extent cx="3599815" cy="359410"/>
                 <wp:effectExtent l="0" t="0" r="19685" b="21590"/>
-                <wp:docPr id="56919657" name="グループ化 9"/>
+                <wp:docPr id="1681523860" name="グループ化 9"/>
                 <wp:cNvGraphicFramePr/>
                 <a:graphic xmlns:a="http://schemas.openxmlformats.org/drawingml/2006/main">
                   <a:graphicData uri="http://schemas.microsoft.com/office/word/2010/wordprocessingGroup">
@@ -989,7 +974,7 @@
                         </a:xfrm>
                       </wpg:grpSpPr>
                       <wps:wsp>
-                        <wps:cNvPr id="1251280182" name="直線コネクタ 1251280182"/>
+                        <wps:cNvPr id="1363491929" name="直線コネクタ 1363491929"/>
                         <wps:cNvCnPr/>
                         <wps:spPr>
                           <a:xfrm>
@@ -1022,7 +1007,7 @@
                         <wps:bodyPr/>
                       </wps:wsp>
                       <wps:wsp>
-                        <wps:cNvPr id="655261595" name="直線コネクタ 655261595"/>
+                        <wps:cNvPr id="224300805" name="直線コネクタ 224300805"/>
                         <wps:cNvCnPr/>
                         <wps:spPr>
                           <a:xfrm>
@@ -1055,7 +1040,7 @@
                         <wps:bodyPr/>
                       </wps:wsp>
                       <wps:wsp>
-                        <wps:cNvPr id="2090851081" name="直線コネクタ 2090851081"/>
+                        <wps:cNvPr id="390478785" name="直線コネクタ 390478785"/>
                         <wps:cNvCnPr/>
                         <wps:spPr>
                           <a:xfrm>
@@ -1095,14 +1080,14 @@
           </mc:Choice>
           <mc:Fallback>
             <w:pict>
-              <v:group w14:anchorId="130072CC" id="グループ化 9" o:spid="_x0000_s1026" style="width:283.45pt;height:28.3pt;mso-position-horizontal-relative:char;mso-position-vertical-relative:line" coordsize="36000,3600" o:gfxdata="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">
-                <v:line id="直線コネクタ 1251280182" o:spid="_x0000_s1027" style="position:absolute;visibility:visible;mso-wrap-style:square" from="0,1800" to="36000,1800" o:connectortype="straight" o:gfxdata="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" strokecolor="black [3213]" strokeweight="1pt">
+              <v:group w14:anchorId="558A504B" id="グループ化 9" o:spid="_x0000_s1026" style="width:283.45pt;height:28.3pt;mso-position-horizontal-relative:char;mso-position-vertical-relative:line" coordsize="36000,3600" o:gfxdata="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">
+                <v:line id="直線コネクタ 1363491929" o:spid="_x0000_s1027" style="position:absolute;visibility:visible;mso-wrap-style:square" from="0,1800" to="36000,1800" o:connectortype="straight" o:gfxdata="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" strokecolor="black [3213]" strokeweight="1pt">
                   <v:stroke joinstyle="miter"/>
                 </v:line>
-                <v:line id="直線コネクタ 655261595" o:spid="_x0000_s1028" style="position:absolute;visibility:visible;mso-wrap-style:square" from="0,0" to="0,3600" o:connectortype="straight" o:gfxdata="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" strokecolor="black [3213]" strokeweight="1pt">
+                <v:line id="直線コネクタ 224300805" o:spid="_x0000_s1028" style="position:absolute;visibility:visible;mso-wrap-style:square" from="0,0" to="0,3600" o:connectortype="straight" o:gfxdata="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" strokecolor="black [3213]" strokeweight="1pt">
                   <v:stroke joinstyle="miter"/>
                 </v:line>
-                <v:line id="直線コネクタ 2090851081" o:spid="_x0000_s1029" style="position:absolute;visibility:visible;mso-wrap-style:square" from="36000,0" to="36000,3600" o:connectortype="straight" o:gfxdata="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" strokecolor="black [3213]" strokeweight="1pt">
+                <v:line id="直線コネクタ 390478785" o:spid="_x0000_s1029" style="position:absolute;visibility:visible;mso-wrap-style:square" from="36000,0" to="36000,3600" o:connectortype="straight" o:gfxdata="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" strokecolor="black [3213]" strokeweight="1pt">
                   <v:stroke joinstyle="miter"/>
                 </v:line>
                 <w10:anchorlock/>
@@ -1117,13 +1102,182 @@
         <w:rPr>
           <w:rFonts w:hint="eastAsia"/>
         </w:rPr>
-        <w:t>記述欄</w:t>
-      </w:r>
-      <w:r>
-        <w:rPr>
-          <w:rFonts w:hint="eastAsia"/>
-        </w:rPr>
-        <w:t>（必須）</w:t>
+        <w:t>体全体が</w:t>
+      </w:r>
+      <w:r>
+        <w:rPr>
+          <w:rFonts w:hint="eastAsia"/>
+        </w:rPr>
+        <w:t>上昇している感覚はどの程度か</w:t>
+      </w:r>
+      <w:r>
+        <w:rPr>
+          <w:rFonts w:hint="eastAsia"/>
+        </w:rPr>
+        <w:t>？</w:t>
+      </w:r>
+    </w:p>
+    <w:p>
+      <w:pPr>
+        <w:jc w:val="center"/>
+      </w:pPr>
+      <w:r>
+        <w:rPr>
+          <w:rFonts w:hint="eastAsia"/>
+        </w:rPr>
+        <w:t>平地歩行時と同等　　　　　　　　　　　　　　　　　　　階段歩行時と同等</w:t>
+      </w:r>
+    </w:p>
+    <w:p>
+      <w:pPr>
+        <w:jc w:val="center"/>
+      </w:pPr>
+      <w:r>
+        <w:rPr>
+          <w:noProof/>
+        </w:rPr>
+        <mc:AlternateContent>
+          <mc:Choice Requires="wpg">
+            <w:drawing>
+              <wp:inline distT="0" distB="0" distL="0" distR="0" wp14:anchorId="7129E38D" wp14:editId="6F0B94C0">
+                <wp:extent cx="3599815" cy="359410"/>
+                <wp:effectExtent l="0" t="0" r="19685" b="21590"/>
+                <wp:docPr id="1179225615" name="グループ化 9"/>
+                <wp:cNvGraphicFramePr/>
+                <a:graphic xmlns:a="http://schemas.openxmlformats.org/drawingml/2006/main">
+                  <a:graphicData uri="http://schemas.microsoft.com/office/word/2010/wordprocessingGroup">
+                    <wpg:wgp>
+                      <wpg:cNvGrpSpPr/>
+                      <wpg:grpSpPr>
+                        <a:xfrm>
+                          <a:off x="0" y="0"/>
+                          <a:ext cx="3599815" cy="359410"/>
+                          <a:chOff x="0" y="0"/>
+                          <a:chExt cx="3600000" cy="360000"/>
+                        </a:xfrm>
+                      </wpg:grpSpPr>
+                      <wps:wsp>
+                        <wps:cNvPr id="2077525714" name="直線コネクタ 2077525714"/>
+                        <wps:cNvCnPr/>
+                        <wps:spPr>
+                          <a:xfrm>
+                            <a:off x="0" y="180000"/>
+                            <a:ext cx="3600000" cy="0"/>
+                          </a:xfrm>
+                          <a:prstGeom prst="line">
+                            <a:avLst/>
+                          </a:prstGeom>
+                          <a:ln>
+                            <a:solidFill>
+                              <a:schemeClr val="tx1"/>
+                            </a:solidFill>
+                          </a:ln>
+                        </wps:spPr>
+                        <wps:style>
+                          <a:lnRef idx="2">
+                            <a:schemeClr val="accent1"/>
+                          </a:lnRef>
+                          <a:fillRef idx="0">
+                            <a:schemeClr val="accent1"/>
+                          </a:fillRef>
+                          <a:effectRef idx="1">
+                            <a:schemeClr val="accent1"/>
+                          </a:effectRef>
+                          <a:fontRef idx="minor">
+                            <a:schemeClr val="tx1"/>
+                          </a:fontRef>
+                        </wps:style>
+                        <wps:bodyPr/>
+                      </wps:wsp>
+                      <wps:wsp>
+                        <wps:cNvPr id="1087485172" name="直線コネクタ 1087485172"/>
+                        <wps:cNvCnPr/>
+                        <wps:spPr>
+                          <a:xfrm>
+                            <a:off x="0" y="0"/>
+                            <a:ext cx="0" cy="360000"/>
+                          </a:xfrm>
+                          <a:prstGeom prst="line">
+                            <a:avLst/>
+                          </a:prstGeom>
+                          <a:ln>
+                            <a:solidFill>
+                              <a:schemeClr val="tx1"/>
+                            </a:solidFill>
+                          </a:ln>
+                        </wps:spPr>
+                        <wps:style>
+                          <a:lnRef idx="2">
+                            <a:schemeClr val="accent1"/>
+                          </a:lnRef>
+                          <a:fillRef idx="0">
+                            <a:schemeClr val="accent1"/>
+                          </a:fillRef>
+                          <a:effectRef idx="1">
+                            <a:schemeClr val="accent1"/>
+                          </a:effectRef>
+                          <a:fontRef idx="minor">
+                            <a:schemeClr val="tx1"/>
+                          </a:fontRef>
+                        </wps:style>
+                        <wps:bodyPr/>
+                      </wps:wsp>
+                      <wps:wsp>
+                        <wps:cNvPr id="900801365" name="直線コネクタ 900801365"/>
+                        <wps:cNvCnPr/>
+                        <wps:spPr>
+                          <a:xfrm>
+                            <a:off x="3600000" y="0"/>
+                            <a:ext cx="0" cy="360000"/>
+                          </a:xfrm>
+                          <a:prstGeom prst="line">
+                            <a:avLst/>
+                          </a:prstGeom>
+                          <a:ln>
+                            <a:solidFill>
+                              <a:schemeClr val="tx1"/>
+                            </a:solidFill>
+                          </a:ln>
+                        </wps:spPr>
+                        <wps:style>
+                          <a:lnRef idx="2">
+                            <a:schemeClr val="accent1"/>
+                          </a:lnRef>
+                          <a:fillRef idx="0">
+                            <a:schemeClr val="accent1"/>
+                          </a:fillRef>
+                          <a:effectRef idx="1">
+                            <a:schemeClr val="accent1"/>
+                          </a:effectRef>
+                          <a:fontRef idx="minor">
+                            <a:schemeClr val="tx1"/>
+                          </a:fontRef>
+                        </wps:style>
+                        <wps:bodyPr/>
+                      </wps:wsp>
+                    </wpg:wgp>
+                  </a:graphicData>
+                </a:graphic>
+              </wp:inline>
+            </w:drawing>
+          </mc:Choice>
+          <mc:Fallback>
+            <w:pict>
+              <v:group w14:anchorId="2E84B20D" id="グループ化 9" o:spid="_x0000_s1026" style="width:283.45pt;height:28.3pt;mso-position-horizontal-relative:char;mso-position-vertical-relative:line" coordsize="36000,3600" o:gfxdata="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">
+                <v:line id="直線コネクタ 2077525714" o:spid="_x0000_s1027" style="position:absolute;visibility:visible;mso-wrap-style:square" from="0,1800" to="36000,1800" o:connectortype="straight" o:gfxdata="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" strokecolor="black [3213]" strokeweight="1pt">
+                  <v:stroke joinstyle="miter"/>
+                </v:line>
+                <v:line id="直線コネクタ 1087485172" o:spid="_x0000_s1028" style="position:absolute;visibility:visible;mso-wrap-style:square" from="0,0" to="0,3600" o:connectortype="straight" o:gfxdata="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" strokecolor="black [3213]" strokeweight="1pt">
+                  <v:stroke joinstyle="miter"/>
+                </v:line>
+                <v:line id="直線コネクタ 900801365" o:spid="_x0000_s1029" style="position:absolute;visibility:visible;mso-wrap-style:square" from="36000,0" to="36000,3600" o:connectortype="straight" o:gfxdata="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" strokecolor="black [3213]" strokeweight="1pt">
+                  <v:stroke joinstyle="miter"/>
+                </v:line>
+                <w10:anchorlock/>
+              </v:group>
+            </w:pict>
+          </mc:Fallback>
+        </mc:AlternateContent>
       </w:r>
     </w:p>
     <w:p>
@@ -1134,6 +1288,7 @@
           <w:bottom w:val="single" w:sz="4" w:space="1" w:color="auto"/>
           <w:right w:val="single" w:sz="4" w:space="4" w:color="auto"/>
         </w:pBdr>
+        <w:jc w:val="left"/>
       </w:pPr>
     </w:p>
     <w:p>
@@ -1144,6 +1299,7 @@
           <w:bottom w:val="single" w:sz="4" w:space="1" w:color="auto"/>
           <w:right w:val="single" w:sz="4" w:space="4" w:color="auto"/>
         </w:pBdr>
+        <w:jc w:val="left"/>
       </w:pPr>
     </w:p>
     <w:p>
@@ -1154,6 +1310,7 @@
           <w:bottom w:val="single" w:sz="4" w:space="1" w:color="auto"/>
           <w:right w:val="single" w:sz="4" w:space="4" w:color="auto"/>
         </w:pBdr>
+        <w:jc w:val="left"/>
       </w:pPr>
     </w:p>
     <w:p>
@@ -1164,7 +1321,382 @@
           <w:bottom w:val="single" w:sz="4" w:space="1" w:color="auto"/>
           <w:right w:val="single" w:sz="4" w:space="4" w:color="auto"/>
         </w:pBdr>
-      </w:pPr>
+        <w:jc w:val="left"/>
+        <w:rPr>
+          <w:rFonts w:hint="eastAsia"/>
+        </w:rPr>
+      </w:pPr>
+    </w:p>
+    <w:p>
+      <w:pPr>
+        <w:pStyle w:val="1"/>
+      </w:pPr>
+      <w:r>
+        <w:rPr>
+          <w:rFonts w:hint="eastAsia"/>
+        </w:rPr>
+        <w:t>実験</w:t>
+      </w:r>
+      <w:r>
+        <w:rPr>
+          <w:rFonts w:hint="eastAsia"/>
+        </w:rPr>
+        <w:t>4</w:t>
+      </w:r>
+    </w:p>
+    <w:p>
+      <w:r>
+        <w:rPr>
+          <w:rFonts w:hint="eastAsia"/>
+        </w:rPr>
+        <w:t>ストックの感覚について限定した場合，ストックの感覚はどの程度か？</w:t>
+      </w:r>
+    </w:p>
+    <w:p>
+      <w:pPr>
+        <w:jc w:val="center"/>
+      </w:pPr>
+      <w:r>
+        <w:rPr>
+          <w:rFonts w:hint="eastAsia"/>
+        </w:rPr>
+        <w:t>平地歩行時と同等　　　　　　　　　　　　　　　　　　　階段歩行時と同等</w:t>
+      </w:r>
+    </w:p>
+    <w:p>
+      <w:pPr>
+        <w:jc w:val="center"/>
+      </w:pPr>
+      <w:r>
+        <w:rPr>
+          <w:noProof/>
+        </w:rPr>
+        <mc:AlternateContent>
+          <mc:Choice Requires="wpg">
+            <w:drawing>
+              <wp:inline distT="0" distB="0" distL="0" distR="0" wp14:anchorId="017966F6" wp14:editId="296F8FC9">
+                <wp:extent cx="3599815" cy="359410"/>
+                <wp:effectExtent l="0" t="0" r="19685" b="21590"/>
+                <wp:docPr id="597565776" name="グループ化 9"/>
+                <wp:cNvGraphicFramePr/>
+                <a:graphic xmlns:a="http://schemas.openxmlformats.org/drawingml/2006/main">
+                  <a:graphicData uri="http://schemas.microsoft.com/office/word/2010/wordprocessingGroup">
+                    <wpg:wgp>
+                      <wpg:cNvGrpSpPr/>
+                      <wpg:grpSpPr>
+                        <a:xfrm>
+                          <a:off x="0" y="0"/>
+                          <a:ext cx="3599815" cy="359410"/>
+                          <a:chOff x="0" y="0"/>
+                          <a:chExt cx="3600000" cy="360000"/>
+                        </a:xfrm>
+                      </wpg:grpSpPr>
+                      <wps:wsp>
+                        <wps:cNvPr id="1323516577" name="直線コネクタ 1323516577"/>
+                        <wps:cNvCnPr/>
+                        <wps:spPr>
+                          <a:xfrm>
+                            <a:off x="0" y="180000"/>
+                            <a:ext cx="3600000" cy="0"/>
+                          </a:xfrm>
+                          <a:prstGeom prst="line">
+                            <a:avLst/>
+                          </a:prstGeom>
+                          <a:ln>
+                            <a:solidFill>
+                              <a:schemeClr val="tx1"/>
+                            </a:solidFill>
+                          </a:ln>
+                        </wps:spPr>
+                        <wps:style>
+                          <a:lnRef idx="2">
+                            <a:schemeClr val="accent1"/>
+                          </a:lnRef>
+                          <a:fillRef idx="0">
+                            <a:schemeClr val="accent1"/>
+                          </a:fillRef>
+                          <a:effectRef idx="1">
+                            <a:schemeClr val="accent1"/>
+                          </a:effectRef>
+                          <a:fontRef idx="minor">
+                            <a:schemeClr val="tx1"/>
+                          </a:fontRef>
+                        </wps:style>
+                        <wps:bodyPr/>
+                      </wps:wsp>
+                      <wps:wsp>
+                        <wps:cNvPr id="1515709137" name="直線コネクタ 1515709137"/>
+                        <wps:cNvCnPr/>
+                        <wps:spPr>
+                          <a:xfrm>
+                            <a:off x="0" y="0"/>
+                            <a:ext cx="0" cy="360000"/>
+                          </a:xfrm>
+                          <a:prstGeom prst="line">
+                            <a:avLst/>
+                          </a:prstGeom>
+                          <a:ln>
+                            <a:solidFill>
+                              <a:schemeClr val="tx1"/>
+                            </a:solidFill>
+                          </a:ln>
+                        </wps:spPr>
+                        <wps:style>
+                          <a:lnRef idx="2">
+                            <a:schemeClr val="accent1"/>
+                          </a:lnRef>
+                          <a:fillRef idx="0">
+                            <a:schemeClr val="accent1"/>
+                          </a:fillRef>
+                          <a:effectRef idx="1">
+                            <a:schemeClr val="accent1"/>
+                          </a:effectRef>
+                          <a:fontRef idx="minor">
+                            <a:schemeClr val="tx1"/>
+                          </a:fontRef>
+                        </wps:style>
+                        <wps:bodyPr/>
+                      </wps:wsp>
+                      <wps:wsp>
+                        <wps:cNvPr id="696127539" name="直線コネクタ 696127539"/>
+                        <wps:cNvCnPr/>
+                        <wps:spPr>
+                          <a:xfrm>
+                            <a:off x="3600000" y="0"/>
+                            <a:ext cx="0" cy="360000"/>
+                          </a:xfrm>
+                          <a:prstGeom prst="line">
+                            <a:avLst/>
+                          </a:prstGeom>
+                          <a:ln>
+                            <a:solidFill>
+                              <a:schemeClr val="tx1"/>
+                            </a:solidFill>
+                          </a:ln>
+                        </wps:spPr>
+                        <wps:style>
+                          <a:lnRef idx="2">
+                            <a:schemeClr val="accent1"/>
+                          </a:lnRef>
+                          <a:fillRef idx="0">
+                            <a:schemeClr val="accent1"/>
+                          </a:fillRef>
+                          <a:effectRef idx="1">
+                            <a:schemeClr val="accent1"/>
+                          </a:effectRef>
+                          <a:fontRef idx="minor">
+                            <a:schemeClr val="tx1"/>
+                          </a:fontRef>
+                        </wps:style>
+                        <wps:bodyPr/>
+                      </wps:wsp>
+                    </wpg:wgp>
+                  </a:graphicData>
+                </a:graphic>
+              </wp:inline>
+            </w:drawing>
+          </mc:Choice>
+          <mc:Fallback>
+            <w:pict>
+              <v:group w14:anchorId="1333643C" id="グループ化 9" o:spid="_x0000_s1026" style="width:283.45pt;height:28.3pt;mso-position-horizontal-relative:char;mso-position-vertical-relative:line" coordsize="36000,3600" o:gfxdata="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">
+                <v:line id="直線コネクタ 1323516577" o:spid="_x0000_s1027" style="position:absolute;visibility:visible;mso-wrap-style:square" from="0,1800" to="36000,1800" o:connectortype="straight" o:gfxdata="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" strokecolor="black [3213]" strokeweight="1pt">
+                  <v:stroke joinstyle="miter"/>
+                </v:line>
+                <v:line id="直線コネクタ 1515709137" o:spid="_x0000_s1028" style="position:absolute;visibility:visible;mso-wrap-style:square" from="0,0" to="0,3600" o:connectortype="straight" o:gfxdata="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" strokecolor="black [3213]" strokeweight="1pt">
+                  <v:stroke joinstyle="miter"/>
+                </v:line>
+                <v:line id="直線コネクタ 696127539" o:spid="_x0000_s1029" style="position:absolute;visibility:visible;mso-wrap-style:square" from="36000,0" to="36000,3600" o:connectortype="straight" o:gfxdata="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" strokecolor="black [3213]" strokeweight="1pt">
+                  <v:stroke joinstyle="miter"/>
+                </v:line>
+                <w10:anchorlock/>
+              </v:group>
+            </w:pict>
+          </mc:Fallback>
+        </mc:AlternateContent>
+      </w:r>
+    </w:p>
+    <w:p>
+      <w:r>
+        <w:rPr>
+          <w:rFonts w:hint="eastAsia"/>
+        </w:rPr>
+        <w:t>体全体が</w:t>
+      </w:r>
+      <w:r>
+        <w:rPr>
+          <w:rFonts w:hint="eastAsia"/>
+        </w:rPr>
+        <w:t>上昇している感覚はどの程度か</w:t>
+      </w:r>
+      <w:r>
+        <w:rPr>
+          <w:rFonts w:hint="eastAsia"/>
+        </w:rPr>
+        <w:t>？</w:t>
+      </w:r>
+    </w:p>
+    <w:p>
+      <w:pPr>
+        <w:jc w:val="center"/>
+      </w:pPr>
+      <w:r>
+        <w:rPr>
+          <w:rFonts w:hint="eastAsia"/>
+        </w:rPr>
+        <w:t>平地歩行時と同等　　　　　　　　　　　　　　　　　　　階段歩行時と同等</w:t>
+      </w:r>
+    </w:p>
+    <w:p>
+      <w:pPr>
+        <w:jc w:val="center"/>
+      </w:pPr>
+      <w:r>
+        <w:rPr>
+          <w:noProof/>
+        </w:rPr>
+        <mc:AlternateContent>
+          <mc:Choice Requires="wpg">
+            <w:drawing>
+              <wp:inline distT="0" distB="0" distL="0" distR="0" wp14:anchorId="37EBD023" wp14:editId="6C9CA3F2">
+                <wp:extent cx="3599815" cy="359410"/>
+                <wp:effectExtent l="0" t="0" r="19685" b="21590"/>
+                <wp:docPr id="232583380" name="グループ化 9"/>
+                <wp:cNvGraphicFramePr/>
+                <a:graphic xmlns:a="http://schemas.openxmlformats.org/drawingml/2006/main">
+                  <a:graphicData uri="http://schemas.microsoft.com/office/word/2010/wordprocessingGroup">
+                    <wpg:wgp>
+                      <wpg:cNvGrpSpPr/>
+                      <wpg:grpSpPr>
+                        <a:xfrm>
+                          <a:off x="0" y="0"/>
+                          <a:ext cx="3599815" cy="359410"/>
+                          <a:chOff x="0" y="0"/>
+                          <a:chExt cx="3600000" cy="360000"/>
+                        </a:xfrm>
+                      </wpg:grpSpPr>
+                      <wps:wsp>
+                        <wps:cNvPr id="1086048161" name="直線コネクタ 1086048161"/>
+                        <wps:cNvCnPr/>
+                        <wps:spPr>
+                          <a:xfrm>
+                            <a:off x="0" y="180000"/>
+                            <a:ext cx="3600000" cy="0"/>
+                          </a:xfrm>
+                          <a:prstGeom prst="line">
+                            <a:avLst/>
+                          </a:prstGeom>
+                          <a:ln>
+                            <a:solidFill>
+                              <a:schemeClr val="tx1"/>
+                            </a:solidFill>
+                          </a:ln>
+                        </wps:spPr>
+                        <wps:style>
+                          <a:lnRef idx="2">
+                            <a:schemeClr val="accent1"/>
+                          </a:lnRef>
+                          <a:fillRef idx="0">
+                            <a:schemeClr val="accent1"/>
+                          </a:fillRef>
+                          <a:effectRef idx="1">
+                            <a:schemeClr val="accent1"/>
+                          </a:effectRef>
+                          <a:fontRef idx="minor">
+                            <a:schemeClr val="tx1"/>
+                          </a:fontRef>
+                        </wps:style>
+                        <wps:bodyPr/>
+                      </wps:wsp>
+                      <wps:wsp>
+                        <wps:cNvPr id="1570907097" name="直線コネクタ 1570907097"/>
+                        <wps:cNvCnPr/>
+                        <wps:spPr>
+                          <a:xfrm>
+                            <a:off x="0" y="0"/>
+                            <a:ext cx="0" cy="360000"/>
+                          </a:xfrm>
+                          <a:prstGeom prst="line">
+                            <a:avLst/>
+                          </a:prstGeom>
+                          <a:ln>
+                            <a:solidFill>
+                              <a:schemeClr val="tx1"/>
+                            </a:solidFill>
+                          </a:ln>
+                        </wps:spPr>
+                        <wps:style>
+                          <a:lnRef idx="2">
+                            <a:schemeClr val="accent1"/>
+                          </a:lnRef>
+                          <a:fillRef idx="0">
+                            <a:schemeClr val="accent1"/>
+                          </a:fillRef>
+                          <a:effectRef idx="1">
+                            <a:schemeClr val="accent1"/>
+                          </a:effectRef>
+                          <a:fontRef idx="minor">
+                            <a:schemeClr val="tx1"/>
+                          </a:fontRef>
+                        </wps:style>
+                        <wps:bodyPr/>
+                      </wps:wsp>
+                      <wps:wsp>
+                        <wps:cNvPr id="922130946" name="直線コネクタ 922130946"/>
+                        <wps:cNvCnPr/>
+                        <wps:spPr>
+                          <a:xfrm>
+                            <a:off x="3600000" y="0"/>
+                            <a:ext cx="0" cy="360000"/>
+                          </a:xfrm>
+                          <a:prstGeom prst="line">
+                            <a:avLst/>
+                          </a:prstGeom>
+                          <a:ln>
+                            <a:solidFill>
+                              <a:schemeClr val="tx1"/>
+                            </a:solidFill>
+                          </a:ln>
+                        </wps:spPr>
+                        <wps:style>
+                          <a:lnRef idx="2">
+                            <a:schemeClr val="accent1"/>
+                          </a:lnRef>
+                          <a:fillRef idx="0">
+                            <a:schemeClr val="accent1"/>
+                          </a:fillRef>
+                          <a:effectRef idx="1">
+                            <a:schemeClr val="accent1"/>
+                          </a:effectRef>
+                          <a:fontRef idx="minor">
+                            <a:schemeClr val="tx1"/>
+                          </a:fontRef>
+                        </wps:style>
+                        <wps:bodyPr/>
+                      </wps:wsp>
+                    </wpg:wgp>
+                  </a:graphicData>
+                </a:graphic>
+              </wp:inline>
+            </w:drawing>
+          </mc:Choice>
+          <mc:Fallback>
+            <w:pict>
+              <v:group w14:anchorId="36B3DCC2" id="グループ化 9" o:spid="_x0000_s1026" style="width:283.45pt;height:28.3pt;mso-position-horizontal-relative:char;mso-position-vertical-relative:line" coordsize="36000,3600" o:gfxdata="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">
+                <v:line id="直線コネクタ 1086048161" o:spid="_x0000_s1027" style="position:absolute;visibility:visible;mso-wrap-style:square" from="0,1800" to="36000,1800" o:connectortype="straight" o:gfxdata="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" strokecolor="black [3213]" strokeweight="1pt">
+                  <v:stroke joinstyle="miter"/>
+                </v:line>
+                <v:line id="直線コネクタ 1570907097" o:spid="_x0000_s1028" style="position:absolute;visibility:visible;mso-wrap-style:square" from="0,0" to="0,3600" o:connectortype="straight" o:gfxdata="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" strokecolor="black [3213]" strokeweight="1pt">
+                  <v:stroke joinstyle="miter"/>
+                </v:line>
+                <v:line id="直線コネクタ 922130946" o:spid="_x0000_s1029" style="position:absolute;visibility:visible;mso-wrap-style:square" from="36000,0" to="36000,3600" o:connectortype="straight" o:gfxdata="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" strokecolor="black [3213]" strokeweight="1pt">
+                  <v:stroke joinstyle="miter"/>
+                </v:line>
+                <w10:anchorlock/>
+              </v:group>
+            </w:pict>
+          </mc:Fallback>
+        </mc:AlternateContent>
+      </w:r>
     </w:p>
     <w:p>
       <w:pPr>
@@ -1174,6 +1706,39 @@
           <w:bottom w:val="single" w:sz="4" w:space="1" w:color="auto"/>
           <w:right w:val="single" w:sz="4" w:space="4" w:color="auto"/>
         </w:pBdr>
+      </w:pPr>
+    </w:p>
+    <w:p>
+      <w:pPr>
+        <w:pBdr>
+          <w:top w:val="single" w:sz="4" w:space="1" w:color="auto"/>
+          <w:left w:val="single" w:sz="4" w:space="4" w:color="auto"/>
+          <w:bottom w:val="single" w:sz="4" w:space="1" w:color="auto"/>
+          <w:right w:val="single" w:sz="4" w:space="4" w:color="auto"/>
+        </w:pBdr>
+      </w:pPr>
+    </w:p>
+    <w:p>
+      <w:pPr>
+        <w:pBdr>
+          <w:top w:val="single" w:sz="4" w:space="1" w:color="auto"/>
+          <w:left w:val="single" w:sz="4" w:space="4" w:color="auto"/>
+          <w:bottom w:val="single" w:sz="4" w:space="1" w:color="auto"/>
+          <w:right w:val="single" w:sz="4" w:space="4" w:color="auto"/>
+        </w:pBdr>
+      </w:pPr>
+    </w:p>
+    <w:p>
+      <w:pPr>
+        <w:pBdr>
+          <w:top w:val="single" w:sz="4" w:space="1" w:color="auto"/>
+          <w:left w:val="single" w:sz="4" w:space="4" w:color="auto"/>
+          <w:bottom w:val="single" w:sz="4" w:space="1" w:color="auto"/>
+          <w:right w:val="single" w:sz="4" w:space="4" w:color="auto"/>
+        </w:pBdr>
+        <w:rPr>
+          <w:rFonts w:hint="eastAsia"/>
+        </w:rPr>
       </w:pPr>
     </w:p>
     <w:sectPr>
